--- a/Document/1.BIACHINH.docx
+++ b/Document/1.BIACHINH.docx
@@ -20121,7 +20121,23 @@
           <w:sz w:val="32"/>
           <w:szCs w:val="32"/>
         </w:rPr>
-        <w:t>NỀN TẢNG ĐẶT VÉ DU LỊCH TRỤC TUYẾN VỚI AI DESTINATION RECOMMENDATION VÀ THANH TOÁN ĐIỆN TỬ</w:t>
+        <w:t xml:space="preserve">NỀN TẢNG ĐẶT VÉ DU LỊCH </w:t>
+      </w:r>
+      <w:r>
+        <w:rPr>
+          <w:b/>
+          <w:sz w:val="32"/>
+          <w:szCs w:val="32"/>
+        </w:rPr>
+        <w:t>TRỰ</w:t>
+      </w:r>
+      <w:r>
+        <w:rPr>
+          <w:b/>
+          <w:sz w:val="32"/>
+          <w:szCs w:val="32"/>
+        </w:rPr>
+        <w:t>C TUYẾN VỚI AI DESTINATION RECOMMENDATION VÀ THANH TOÁN ĐIỆN TỬ</w:t>
       </w:r>
     </w:p>
     <w:p>
@@ -20250,23 +20266,13 @@
           <w:lang w:val="vi-VN"/>
         </w:rPr>
       </w:pPr>
-      <w:proofErr w:type="gramStart"/>
       <w:r>
         <w:rPr>
           <w:b/>
           <w:sz w:val="32"/>
           <w:szCs w:val="32"/>
         </w:rPr>
-        <w:t>Th.S</w:t>
-      </w:r>
-      <w:proofErr w:type="gramEnd"/>
-      <w:r>
-        <w:rPr>
-          <w:b/>
-          <w:sz w:val="32"/>
-          <w:szCs w:val="32"/>
-        </w:rPr>
-        <w:t xml:space="preserve"> </w:t>
+        <w:t xml:space="preserve">Th.S </w:t>
       </w:r>
       <w:r>
         <w:rPr>
@@ -20421,7 +20427,14 @@
           <w:color w:val="000000"/>
           <w:lang w:val="vi-VN"/>
         </w:rPr>
-        <w:t xml:space="preserve">             </w:t>
+        <w:t xml:space="preserve">            </w:t>
+      </w:r>
+      <w:r>
+        <w:rPr>
+          <w:color w:val="000000"/>
+          <w:lang w:val="vi-VN"/>
+        </w:rPr>
+        <w:t xml:space="preserve"> </w:t>
       </w:r>
       <w:r>
         <w:rPr>

--- a/Document/1.BIACHINH.docx
+++ b/Document/1.BIACHINH.docx
@@ -20020,6 +20020,23 @@
         </w:rPr>
         <w:t>TRƯỜNG KHMT</w:t>
       </w:r>
+      <w:r>
+        <w:rPr>
+          <w:b/>
+          <w:sz w:val="36"/>
+          <w:szCs w:val="36"/>
+          <w:lang w:val="vi-VN"/>
+        </w:rPr>
+        <w:t xml:space="preserve"> </w:t>
+      </w:r>
+      <w:r>
+        <w:rPr>
+          <w:b/>
+          <w:sz w:val="36"/>
+          <w:szCs w:val="36"/>
+        </w:rPr>
+        <w:t>&amp; TTNT (SCA)</w:t>
+      </w:r>
     </w:p>
     <w:p>
       <w:pPr>
@@ -20111,31 +20128,31 @@
         <w:jc w:val="center"/>
         <w:rPr>
           <w:b/>
-          <w:sz w:val="32"/>
-          <w:szCs w:val="32"/>
+          <w:sz w:val="36"/>
+          <w:szCs w:val="36"/>
         </w:rPr>
       </w:pPr>
       <w:r>
         <w:rPr>
           <w:b/>
-          <w:sz w:val="32"/>
-          <w:szCs w:val="32"/>
+          <w:sz w:val="36"/>
+          <w:szCs w:val="36"/>
         </w:rPr>
         <w:t xml:space="preserve">NỀN TẢNG ĐẶT VÉ DU LỊCH </w:t>
       </w:r>
       <w:r>
         <w:rPr>
           <w:b/>
-          <w:sz w:val="32"/>
-          <w:szCs w:val="32"/>
+          <w:sz w:val="36"/>
+          <w:szCs w:val="36"/>
         </w:rPr>
         <w:t>TRỰ</w:t>
       </w:r>
       <w:r>
         <w:rPr>
           <w:b/>
-          <w:sz w:val="32"/>
-          <w:szCs w:val="32"/>
+          <w:sz w:val="36"/>
+          <w:szCs w:val="36"/>
         </w:rPr>
         <w:t>C TUYẾN VỚI AI DESTINATION RECOMMENDATION VÀ THANH TOÁN ĐIỆN TỬ</w:t>
       </w:r>
@@ -20266,13 +20283,23 @@
           <w:lang w:val="vi-VN"/>
         </w:rPr>
       </w:pPr>
+      <w:proofErr w:type="gramStart"/>
       <w:r>
         <w:rPr>
           <w:b/>
           <w:sz w:val="32"/>
           <w:szCs w:val="32"/>
         </w:rPr>
-        <w:t xml:space="preserve">Th.S </w:t>
+        <w:t>Th.S</w:t>
+      </w:r>
+      <w:proofErr w:type="gramEnd"/>
+      <w:r>
+        <w:rPr>
+          <w:b/>
+          <w:sz w:val="32"/>
+          <w:szCs w:val="32"/>
+        </w:rPr>
+        <w:t xml:space="preserve"> </w:t>
       </w:r>
       <w:r>
         <w:rPr>
@@ -20551,7 +20578,7 @@
           <w:iCs/>
           <w:lang w:val="vi-VN"/>
         </w:rPr>
-        <w:t>10</w:t>
+        <w:t>12</w:t>
       </w:r>
       <w:r>
         <w:rPr>

--- a/Document/1.BIACHINH.docx
+++ b/Document/1.BIACHINH.docx
@@ -19977,83 +19977,52 @@
       <w:r>
         <w:rPr>
           <w:b/>
-          <w:sz w:val="40"/>
-          <w:szCs w:val="40"/>
+          <w:sz w:val="36"/>
+          <w:szCs w:val="36"/>
         </w:rPr>
-        <w:t>BỘ GIÁO DỤC VÀ ĐÀO TẠO</w:t>
+        <w:t xml:space="preserve"> </w:t>
+      </w:r>
+      <w:r>
+        <w:rPr>
+          <w:b/>
+          <w:sz w:val="32"/>
+          <w:szCs w:val="32"/>
+        </w:rPr>
+        <w:t>ĐẠI HỌC DUY TÂN</w:t>
       </w:r>
     </w:p>
     <w:p>
       <w:pPr>
         <w:jc w:val="center"/>
         <w:rPr>
-          <w:b/>
-          <w:sz w:val="36"/>
-          <w:szCs w:val="36"/>
+          <w:sz w:val="32"/>
+          <w:szCs w:val="32"/>
         </w:rPr>
       </w:pPr>
       <w:r>
         <w:rPr>
           <w:b/>
-          <w:sz w:val="36"/>
-          <w:szCs w:val="36"/>
+          <w:sz w:val="32"/>
+          <w:szCs w:val="32"/>
         </w:rPr>
-        <w:t xml:space="preserve"> ĐẠI HỌC DUY TÂN</w:t>
+        <w:t>KHOA CÔNG NGHỆ THÔNG TIN</w:t>
       </w:r>
     </w:p>
     <w:p>
       <w:pPr>
-        <w:jc w:val="center"/>
         <w:rPr>
-          <w:b/>
-          <w:sz w:val="36"/>
-          <w:szCs w:val="36"/>
-          <w:lang w:val="vi-VN"/>
+          <w:sz w:val="28"/>
+          <w:szCs w:val="28"/>
         </w:rPr>
       </w:pPr>
-      <w:r>
-        <w:rPr>
-          <w:b/>
-          <w:sz w:val="36"/>
-          <w:szCs w:val="36"/>
-          <w:lang w:val="vi-VN"/>
-        </w:rPr>
-        <w:t>TRƯỜNG KHMT</w:t>
-      </w:r>
-      <w:r>
-        <w:rPr>
-          <w:b/>
-          <w:sz w:val="36"/>
-          <w:szCs w:val="36"/>
-          <w:lang w:val="vi-VN"/>
-        </w:rPr>
-        <w:t xml:space="preserve"> </w:t>
-      </w:r>
-      <w:r>
-        <w:rPr>
-          <w:b/>
-          <w:sz w:val="36"/>
-          <w:szCs w:val="36"/>
-        </w:rPr>
-        <w:t>&amp; TTNT (SCA)</w:t>
-      </w:r>
     </w:p>
     <w:p>
       <w:pPr>
-        <w:jc w:val="center"/>
         <w:rPr>
-          <w:sz w:val="36"/>
-          <w:szCs w:val="36"/>
+          <w:sz w:val="28"/>
+          <w:szCs w:val="28"/>
         </w:rPr>
       </w:pPr>
-      <w:r>
-        <w:rPr>
-          <w:b/>
-          <w:sz w:val="36"/>
-          <w:szCs w:val="36"/>
-        </w:rPr>
-        <w:t>KHOA CÔNG NGHỆ THÔNG TIN</w:t>
-      </w:r>
     </w:p>
     <w:p>
       <w:pPr>
@@ -20074,38 +20043,51 @@
       </w:pPr>
       <w:r>
         <w:rPr>
+          <w:b/>
           <w:noProof/>
-          <w:sz w:val="28"/>
-          <w:szCs w:val="28"/>
         </w:rPr>
         <w:drawing>
-          <wp:inline distT="0" distB="0" distL="0" distR="0">
-            <wp:extent cx="1145540" cy="1040130"/>
-            <wp:effectExtent l="0" t="0" r="16510" b="7620"/>
-            <wp:docPr id="949434186" name="image1.png" descr="logodtu_100"/>
-            <wp:cNvGraphicFramePr/>
+          <wp:inline distT="0" distB="0" distL="0" distR="0" wp14:anchorId="35141350" wp14:editId="6F7D3414">
+            <wp:extent cx="2252297" cy="858981"/>
+            <wp:effectExtent l="0" t="0" r="0" b="0"/>
+            <wp:docPr id="1" name="Picture 1" descr="A red and grey logo&#10;&#10;Description automatically generated"/>
+            <wp:cNvGraphicFramePr>
+              <a:graphicFrameLocks xmlns:a="http://schemas.openxmlformats.org/drawingml/2006/main" noChangeAspect="1"/>
+            </wp:cNvGraphicFramePr>
             <a:graphic xmlns:a="http://schemas.openxmlformats.org/drawingml/2006/main">
               <a:graphicData uri="http://schemas.openxmlformats.org/drawingml/2006/picture">
                 <pic:pic xmlns:pic="http://schemas.openxmlformats.org/drawingml/2006/picture">
                   <pic:nvPicPr>
-                    <pic:cNvPr id="949434186" name="image1.png" descr="logodtu_100"/>
-                    <pic:cNvPicPr preferRelativeResize="0"/>
+                    <pic:cNvPr id="1" name="Picture 1" descr="A red and grey logo&#10;&#10;Description automatically generated"/>
+                    <pic:cNvPicPr>
+                      <a:picLocks noChangeAspect="1" noChangeArrowheads="1"/>
+                    </pic:cNvPicPr>
                   </pic:nvPicPr>
                   <pic:blipFill>
-                    <a:blip r:embed="rId6"/>
+                    <a:blip r:embed="rId6" cstate="print">
+                      <a:extLst>
+                        <a:ext uri="{28A0092B-C50C-407E-A947-70E740481C1C}">
+                          <a14:useLocalDpi xmlns:a14="http://schemas.microsoft.com/office/drawing/2010/main" val="0"/>
+                        </a:ext>
+                      </a:extLst>
+                    </a:blip>
                     <a:srcRect/>
                     <a:stretch>
                       <a:fillRect/>
                     </a:stretch>
                   </pic:blipFill>
-                  <pic:spPr>
+                  <pic:spPr bwMode="auto">
                     <a:xfrm>
                       <a:off x="0" y="0"/>
-                      <a:ext cx="1146085" cy="1040698"/>
+                      <a:ext cx="2275667" cy="867894"/>
                     </a:xfrm>
                     <a:prstGeom prst="rect">
                       <a:avLst/>
                     </a:prstGeom>
+                    <a:noFill/>
+                    <a:ln>
+                      <a:noFill/>
+                    </a:ln>
                   </pic:spPr>
                 </pic:pic>
               </a:graphicData>
@@ -20116,12 +20098,166 @@
     </w:p>
     <w:p>
       <w:pPr>
+        <w:jc w:val="center"/>
         <w:rPr>
           <w:b/>
           <w:sz w:val="24"/>
           <w:szCs w:val="24"/>
         </w:rPr>
       </w:pPr>
+    </w:p>
+    <w:p>
+      <w:pPr>
+        <w:widowControl/>
+        <w:spacing w:before="120" w:after="120"/>
+        <w:ind w:left="284"/>
+        <w:jc w:val="center"/>
+        <w:rPr>
+          <w:b/>
+          <w:color w:val="000000"/>
+          <w:sz w:val="32"/>
+          <w:szCs w:val="32"/>
+        </w:rPr>
+      </w:pPr>
+      <w:r>
+        <w:rPr>
+          <w:b/>
+          <w:color w:val="000000"/>
+          <w:sz w:val="32"/>
+          <w:szCs w:val="32"/>
+          <w:lang w:val="vi-VN"/>
+        </w:rPr>
+        <w:t>Huỳnh Nguyễn Lai Khê</w:t>
+      </w:r>
+    </w:p>
+    <w:p>
+      <w:pPr>
+        <w:widowControl/>
+        <w:spacing w:before="120" w:after="120"/>
+        <w:ind w:left="284"/>
+        <w:jc w:val="center"/>
+        <w:rPr>
+          <w:b/>
+          <w:color w:val="000000"/>
+          <w:sz w:val="32"/>
+          <w:szCs w:val="32"/>
+        </w:rPr>
+      </w:pPr>
+      <w:r>
+        <w:rPr>
+          <w:b/>
+          <w:color w:val="000000"/>
+          <w:sz w:val="32"/>
+          <w:szCs w:val="32"/>
+        </w:rPr>
+        <w:t>Chế Linh</w:t>
+      </w:r>
+    </w:p>
+    <w:p>
+      <w:pPr>
+        <w:widowControl/>
+        <w:spacing w:before="120" w:after="120"/>
+        <w:ind w:left="284"/>
+        <w:jc w:val="center"/>
+        <w:rPr>
+          <w:b/>
+          <w:color w:val="000000"/>
+          <w:sz w:val="32"/>
+          <w:szCs w:val="32"/>
+        </w:rPr>
+      </w:pPr>
+      <w:r>
+        <w:rPr>
+          <w:b/>
+          <w:color w:val="000000"/>
+          <w:sz w:val="32"/>
+          <w:szCs w:val="32"/>
+          <w:lang w:val="vi-VN"/>
+        </w:rPr>
+        <w:t>Nguyễn Đình Khoan</w:t>
+      </w:r>
+    </w:p>
+    <w:p>
+      <w:pPr>
+        <w:widowControl/>
+        <w:spacing w:before="120" w:after="120"/>
+        <w:ind w:left="284"/>
+        <w:jc w:val="center"/>
+        <w:rPr>
+          <w:b/>
+          <w:color w:val="000000"/>
+          <w:sz w:val="32"/>
+          <w:szCs w:val="32"/>
+        </w:rPr>
+      </w:pPr>
+      <w:r>
+        <w:rPr>
+          <w:b/>
+          <w:color w:val="000000"/>
+          <w:sz w:val="32"/>
+          <w:szCs w:val="32"/>
+          <w:lang w:val="vi-VN"/>
+        </w:rPr>
+        <w:t>Huỳnh Lê Gia Huy</w:t>
+      </w:r>
+    </w:p>
+    <w:p>
+      <w:pPr>
+        <w:rPr>
+          <w:b/>
+          <w:sz w:val="24"/>
+          <w:szCs w:val="24"/>
+        </w:rPr>
+      </w:pPr>
+    </w:p>
+    <w:p>
+      <w:pPr>
+        <w:rPr>
+          <w:b/>
+          <w:sz w:val="24"/>
+          <w:szCs w:val="24"/>
+        </w:rPr>
+      </w:pPr>
+    </w:p>
+    <w:p>
+      <w:pPr>
+        <w:rPr>
+          <w:b/>
+          <w:sz w:val="24"/>
+          <w:szCs w:val="24"/>
+        </w:rPr>
+      </w:pPr>
+    </w:p>
+    <w:p>
+      <w:pPr>
+        <w:jc w:val="center"/>
+        <w:rPr>
+          <w:b/>
+          <w:sz w:val="36"/>
+          <w:szCs w:val="36"/>
+          <w:u w:val="single"/>
+          <w:lang w:val="vi-VN"/>
+        </w:rPr>
+      </w:pPr>
+      <w:r>
+        <w:rPr>
+          <w:b/>
+          <w:sz w:val="36"/>
+          <w:szCs w:val="36"/>
+          <w:u w:val="single"/>
+        </w:rPr>
+        <w:t>TÊN</w:t>
+      </w:r>
+      <w:r>
+        <w:rPr>
+          <w:b/>
+          <w:sz w:val="36"/>
+          <w:szCs w:val="36"/>
+          <w:u w:val="single"/>
+          <w:lang w:val="vi-VN"/>
+        </w:rPr>
+        <w:t xml:space="preserve"> ĐỀ TÀI:</w:t>
+      </w:r>
     </w:p>
     <w:p>
       <w:pPr>
@@ -20193,6 +20329,40 @@
     </w:p>
     <w:p>
       <w:pPr>
+        <w:jc w:val="center"/>
+        <w:rPr>
+          <w:b/>
+          <w:sz w:val="44"/>
+          <w:szCs w:val="44"/>
+        </w:rPr>
+      </w:pPr>
+    </w:p>
+    <w:p>
+      <w:pPr>
+        <w:rPr>
+          <w:sz w:val="28"/>
+          <w:szCs w:val="28"/>
+        </w:rPr>
+      </w:pPr>
+    </w:p>
+    <w:p>
+      <w:pPr>
+        <w:rPr>
+          <w:sz w:val="28"/>
+          <w:szCs w:val="28"/>
+        </w:rPr>
+      </w:pPr>
+    </w:p>
+    <w:p>
+      <w:pPr>
+        <w:rPr>
+          <w:sz w:val="28"/>
+          <w:szCs w:val="28"/>
+        </w:rPr>
+      </w:pPr>
+    </w:p>
+    <w:p>
+      <w:pPr>
         <w:rPr>
           <w:sz w:val="28"/>
           <w:szCs w:val="28"/>
@@ -20213,24 +20383,20 @@
       <w:r>
         <w:rPr>
           <w:b/>
-          <w:color w:val="000000"/>
+          <w:sz w:val="32"/>
+          <w:szCs w:val="32"/>
+        </w:rPr>
+        <w:t>KHÓA LUẬN CỬ NHÂN</w:t>
+      </w:r>
+      <w:r>
+        <w:rPr>
+          <w:b/>
           <w:sz w:val="32"/>
           <w:szCs w:val="32"/>
           <w:lang w:val="vi-VN"/>
         </w:rPr>
-        <w:t>KHÓA LUẬN TỐT NGHIỆP</w:t>
+        <w:t xml:space="preserve"> NGÀNH CÔNG NGHỆ PHẦN MỀM</w:t>
       </w:r>
-    </w:p>
-    <w:p>
-      <w:pPr>
-        <w:jc w:val="center"/>
-        <w:rPr>
-          <w:b/>
-          <w:color w:val="000000"/>
-          <w:sz w:val="36"/>
-          <w:szCs w:val="36"/>
-        </w:rPr>
-      </w:pPr>
     </w:p>
     <w:p>
       <w:pPr>
@@ -20253,12 +20419,15 @@
         </w:rPr>
       </w:pPr>
     </w:p>
+    <w:p/>
+    <w:p/>
+    <w:p/>
     <w:p>
       <w:pPr>
-        <w:ind w:left="360" w:hanging="360"/>
         <w:jc w:val="center"/>
         <w:rPr>
           <w:b/>
+          <w:iCs/>
           <w:sz w:val="32"/>
           <w:szCs w:val="32"/>
         </w:rPr>
@@ -20266,331 +20435,56 @@
       <w:r>
         <w:rPr>
           <w:b/>
+          <w:iCs/>
           <w:sz w:val="32"/>
           <w:szCs w:val="32"/>
         </w:rPr>
-        <w:t xml:space="preserve">GIẢNG VIÊN HƯỚNG DẪN: </w:t>
-      </w:r>
-    </w:p>
-    <w:p>
-      <w:pPr>
-        <w:ind w:left="360" w:hanging="360"/>
-        <w:jc w:val="center"/>
-        <w:rPr>
-          <w:b/>
-          <w:sz w:val="32"/>
-          <w:szCs w:val="32"/>
-          <w:lang w:val="vi-VN"/>
-        </w:rPr>
-      </w:pPr>
-      <w:proofErr w:type="gramStart"/>
-      <w:r>
-        <w:rPr>
-          <w:b/>
-          <w:sz w:val="32"/>
-          <w:szCs w:val="32"/>
-        </w:rPr>
-        <w:t>Th.S</w:t>
-      </w:r>
-      <w:proofErr w:type="gramEnd"/>
-      <w:r>
-        <w:rPr>
-          <w:b/>
-          <w:sz w:val="32"/>
-          <w:szCs w:val="32"/>
-        </w:rPr>
-        <w:t xml:space="preserve"> </w:t>
-      </w:r>
-      <w:r>
-        <w:rPr>
-          <w:b/>
-          <w:sz w:val="32"/>
-          <w:szCs w:val="32"/>
-          <w:lang w:val="vi-VN"/>
-        </w:rPr>
-        <w:t>Trần Huệ Chi</w:t>
-      </w:r>
-    </w:p>
-    <w:p>
-      <w:pPr>
-        <w:ind w:left="360" w:hanging="360"/>
-        <w:jc w:val="center"/>
-        <w:rPr>
-          <w:b/>
-          <w:sz w:val="28"/>
-          <w:szCs w:val="28"/>
-        </w:rPr>
-      </w:pPr>
-    </w:p>
-    <w:p>
-      <w:pPr>
-        <w:ind w:left="360" w:hanging="360"/>
-        <w:jc w:val="center"/>
-        <w:rPr>
-          <w:b/>
-          <w:sz w:val="32"/>
-          <w:szCs w:val="32"/>
-        </w:rPr>
-      </w:pPr>
-      <w:r>
-        <w:rPr>
-          <w:b/>
-          <w:sz w:val="32"/>
-          <w:szCs w:val="32"/>
-        </w:rPr>
-        <w:t>NHÓM SINH VIÊN THỰC HIỆN:</w:t>
-      </w:r>
-    </w:p>
-    <w:p>
-      <w:pPr>
-        <w:widowControl/>
-        <w:numPr>
-          <w:ilvl w:val="0"/>
-          <w:numId w:val="1"/>
-        </w:numPr>
-        <w:spacing w:before="120" w:after="120"/>
-        <w:jc w:val="both"/>
-        <w:rPr>
-          <w:color w:val="000000"/>
-        </w:rPr>
-      </w:pPr>
-      <w:r>
-        <w:rPr>
-          <w:color w:val="000000"/>
-          <w:lang w:val="vi-VN"/>
-        </w:rPr>
-        <w:t>Huỳnh Nguyễn Lai Khê</w:t>
-      </w:r>
-      <w:r>
-        <w:rPr>
-          <w:color w:val="000000"/>
-        </w:rPr>
-        <w:tab/>
-        <w:t xml:space="preserve"> -      </w:t>
-      </w:r>
-      <w:r>
-        <w:rPr>
-          <w:rFonts w:eastAsia="Calibri"/>
-          <w:lang w:val="vi-VN"/>
-        </w:rPr>
-        <w:t>27211539489</w:t>
-      </w:r>
-    </w:p>
-    <w:p>
-      <w:pPr>
-        <w:widowControl/>
-        <w:numPr>
-          <w:ilvl w:val="0"/>
-          <w:numId w:val="1"/>
-        </w:numPr>
-        <w:spacing w:before="120" w:after="120"/>
-        <w:jc w:val="both"/>
-        <w:rPr>
-          <w:color w:val="000000"/>
-        </w:rPr>
-      </w:pPr>
-      <w:r>
-        <w:rPr>
-          <w:color w:val="000000"/>
-        </w:rPr>
-        <w:t>Chế Linh</w:t>
-      </w:r>
-      <w:r>
-        <w:rPr>
-          <w:color w:val="000000"/>
-        </w:rPr>
-        <w:tab/>
-        <w:t xml:space="preserve">           </w:t>
-      </w:r>
-      <w:r>
-        <w:rPr>
-          <w:color w:val="000000"/>
-          <w:lang w:val="vi-VN"/>
-        </w:rPr>
-        <w:t xml:space="preserve">           </w:t>
-      </w:r>
-      <w:r>
-        <w:rPr>
-          <w:color w:val="000000"/>
-        </w:rPr>
-        <w:t xml:space="preserve"> -     </w:t>
-      </w:r>
-      <w:r>
-        <w:rPr>
-          <w:color w:val="000000"/>
-          <w:lang w:val="vi-VN"/>
-        </w:rPr>
-        <w:t xml:space="preserve"> </w:t>
-      </w:r>
-      <w:r>
-        <w:rPr>
-          <w:color w:val="000000"/>
-        </w:rPr>
-        <w:t>27216329482</w:t>
-      </w:r>
-    </w:p>
-    <w:p>
-      <w:pPr>
-        <w:widowControl/>
-        <w:numPr>
-          <w:ilvl w:val="0"/>
-          <w:numId w:val="1"/>
-        </w:numPr>
-        <w:spacing w:before="120" w:after="120"/>
-        <w:jc w:val="both"/>
-        <w:rPr>
-          <w:color w:val="000000"/>
-        </w:rPr>
-      </w:pPr>
-      <w:r>
-        <w:rPr>
-          <w:color w:val="000000"/>
-          <w:lang w:val="vi-VN"/>
-        </w:rPr>
-        <w:t>Nguyễn Đình Khoan</w:t>
-      </w:r>
-      <w:r>
-        <w:rPr>
-          <w:color w:val="000000"/>
-          <w:lang w:val="vi-VN"/>
-        </w:rPr>
-        <w:t xml:space="preserve">            </w:t>
-      </w:r>
-      <w:r>
-        <w:rPr>
-          <w:color w:val="000000"/>
-          <w:lang w:val="vi-VN"/>
-        </w:rPr>
-        <w:t xml:space="preserve"> </w:t>
-      </w:r>
-      <w:r>
-        <w:rPr>
-          <w:color w:val="000000"/>
-        </w:rPr>
-        <w:t xml:space="preserve">-      </w:t>
-      </w:r>
-      <w:r>
-        <w:t>27212739319</w:t>
-      </w:r>
-    </w:p>
-    <w:p>
-      <w:pPr>
-        <w:widowControl/>
-        <w:numPr>
-          <w:ilvl w:val="0"/>
-          <w:numId w:val="1"/>
-        </w:numPr>
-        <w:spacing w:before="120" w:after="120"/>
-        <w:jc w:val="both"/>
-        <w:rPr>
-          <w:color w:val="000000"/>
-        </w:rPr>
-      </w:pPr>
-      <w:r>
-        <w:rPr>
-          <w:color w:val="000000"/>
-          <w:lang w:val="vi-VN"/>
-        </w:rPr>
-        <w:t>Huỳnh Lê Gia Huy</w:t>
-      </w:r>
-      <w:r>
-        <w:rPr>
-          <w:color w:val="000000"/>
-        </w:rPr>
-        <w:tab/>
-        <w:t xml:space="preserve">            -      </w:t>
-      </w:r>
-      <w:r>
-        <w:rPr>
-          <w:rFonts w:eastAsia="Calibri"/>
-          <w:lang w:val="vi-VN"/>
-        </w:rPr>
-        <w:t>27211202171</w:t>
-      </w:r>
-    </w:p>
-    <w:p>
-      <w:pPr>
-        <w:widowControl/>
-        <w:spacing w:before="120" w:after="120"/>
-        <w:jc w:val="both"/>
-        <w:rPr>
-          <w:color w:val="000000"/>
-          <w:lang w:val="vi-VN"/>
-        </w:rPr>
-      </w:pPr>
-    </w:p>
-    <w:p>
-      <w:pPr>
-        <w:widowControl/>
-        <w:spacing w:before="120" w:after="120"/>
-        <w:jc w:val="both"/>
-        <w:rPr>
-          <w:color w:val="000000"/>
-        </w:rPr>
-      </w:pPr>
-    </w:p>
-    <w:p>
-      <w:pPr>
-        <w:widowControl/>
-        <w:spacing w:before="120" w:after="120"/>
-        <w:jc w:val="both"/>
-        <w:rPr>
-          <w:color w:val="000000"/>
-        </w:rPr>
-      </w:pPr>
-    </w:p>
-    <w:p>
-      <w:pPr>
-        <w:widowControl/>
-        <w:spacing w:before="120" w:after="120"/>
-        <w:jc w:val="both"/>
-        <w:rPr>
-          <w:color w:val="000000"/>
-        </w:rPr>
-      </w:pPr>
-    </w:p>
-    <w:p/>
-    <w:p>
-      <w:pPr>
-        <w:jc w:val="center"/>
-        <w:rPr>
-          <w:b/>
-          <w:i/>
-        </w:rPr>
-      </w:pPr>
-      <w:r>
-        <w:rPr>
-          <w:b/>
-          <w:i/>
-        </w:rPr>
-        <w:t xml:space="preserve">Đà Nẵng, </w:t>
+        <w:t>ĐÀ</w:t>
       </w:r>
       <w:r>
         <w:rPr>
           <w:b/>
           <w:iCs/>
+          <w:sz w:val="32"/>
+          <w:szCs w:val="32"/>
+          <w:lang w:val="vi-VN"/>
         </w:rPr>
-        <w:t xml:space="preserve">tháng </w:t>
+        <w:t xml:space="preserve"> NẴNG</w:t>
       </w:r>
       <w:r>
         <w:rPr>
           <w:b/>
           <w:iCs/>
-          <w:lang w:val="vi-VN"/>
+          <w:sz w:val="32"/>
+          <w:szCs w:val="32"/>
         </w:rPr>
-        <w:t>12</w:t>
+        <w:t>,</w:t>
       </w:r>
       <w:r>
         <w:rPr>
           <w:b/>
           <w:iCs/>
+          <w:sz w:val="32"/>
+          <w:szCs w:val="32"/>
+          <w:lang w:val="vi-VN"/>
         </w:rPr>
-        <w:t xml:space="preserve"> năm 202</w:t>
+        <w:t xml:space="preserve"> NĂM</w:t>
       </w:r>
       <w:r>
         <w:rPr>
           <w:b/>
           <w:iCs/>
+          <w:sz w:val="32"/>
+          <w:szCs w:val="32"/>
+        </w:rPr>
+        <w:t xml:space="preserve"> 202</w:t>
+      </w:r>
+      <w:r>
+        <w:rPr>
+          <w:b/>
+          <w:iCs/>
+          <w:sz w:val="32"/>
+          <w:szCs w:val="32"/>
           <w:lang w:val="vi-VN"/>
         </w:rPr>
         <w:t>5</w:t>
